--- a/Line訊息發送-以標題代碼為單位發送不同Line文字訊息.docx
+++ b/Line訊息發送-以標題代碼為單位發送不同Line文字訊息.docx
@@ -384,18 +384,33 @@
     </w:p>
     <w:p>
       <w:pPr>
-        <w:jc w:val="both"/>
+        <w:widowControl/>
+        <w:rPr>
+          <w:rFonts w:ascii="新細明體" w:eastAsia="新細明體" w:hAnsi="新細明體" w:cs="新細明體"/>
+          <w:kern w:val="0"/>
+          <w:szCs w:val="24"/>
+        </w:rPr>
       </w:pPr>
       <w:r>
         <w:rPr>
-          <w:noProof/>
+          <w:rFonts w:ascii="新細明體" w:eastAsia="新細明體" w:hAnsi="新細明體" w:cs="新細明體"/>
+          <w:kern w:val="0"/>
+          <w:szCs w:val="24"/>
         </w:rPr>
         <w:lastRenderedPageBreak/>
+        <w:t>點選權杖右邊的圖示</w:t>
+      </w:r>
+      <w:r>
+        <w:rPr>
+          <w:rFonts w:ascii="新細明體" w:eastAsia="新細明體" w:hAnsi="新細明體" w:cs="新細明體"/>
+          <w:kern w:val="0"/>
+          <w:szCs w:val="24"/>
+        </w:rPr>
         <w:drawing>
-          <wp:inline distT="0" distB="0" distL="0" distR="0" wp14:anchorId="2AF15BAD" wp14:editId="49C0CAC4">
-            <wp:extent cx="5274310" cy="5196205"/>
-            <wp:effectExtent l="0" t="0" r="2540" b="4445"/>
-            <wp:docPr id="2" name="圖片 2"/>
+          <wp:inline distT="0" distB="0" distL="0" distR="0" wp14:anchorId="5CC046CC" wp14:editId="1992914D">
+            <wp:extent cx="438211" cy="276264"/>
+            <wp:effectExtent l="0" t="0" r="0" b="9525"/>
+            <wp:docPr id="4" name="圖片 4"/>
             <wp:cNvGraphicFramePr>
               <a:graphicFrameLocks xmlns:a="http://schemas.openxmlformats.org/drawingml/2006/main" noChangeAspect="1"/>
             </wp:cNvGraphicFramePr>
@@ -415,6 +430,124 @@
                   <pic:spPr>
                     <a:xfrm>
                       <a:off x="0" y="0"/>
+                      <a:ext cx="438211" cy="276264"/>
+                    </a:xfrm>
+                    <a:prstGeom prst="rect">
+                      <a:avLst/>
+                    </a:prstGeom>
+                  </pic:spPr>
+                </pic:pic>
+              </a:graphicData>
+            </a:graphic>
+          </wp:inline>
+        </w:drawing>
+      </w:r>
+      <w:r>
+        <w:rPr>
+          <w:rFonts w:ascii="新細明體" w:eastAsia="新細明體" w:hAnsi="新細明體" w:cs="新細明體"/>
+          <w:kern w:val="0"/>
+          <w:szCs w:val="24"/>
+        </w:rPr>
+        <w:t>系統會自動開啟</w:t>
+      </w:r>
+      <w:hyperlink r:id="rId6" w:tooltip="https://notify-bot.line.me/my/" w:history="1">
+        <w:r>
+          <w:rPr>
+            <w:rFonts w:ascii="新細明體" w:eastAsia="新細明體" w:hAnsi="新細明體" w:cs="新細明體"/>
+            <w:color w:val="0000FF"/>
+            <w:kern w:val="0"/>
+            <w:szCs w:val="24"/>
+            <w:u w:val="single"/>
+          </w:rPr>
+          <w:t>https://notify-bot.line.me/my/</w:t>
+        </w:r>
+      </w:hyperlink>
+      <w:bookmarkStart w:id="0" w:name="_GoBack"/>
+      <w:r>
+        <w:rPr>
+          <w:rFonts w:ascii="新細明體" w:eastAsia="新細明體" w:hAnsi="新細明體" w:cs="新細明體" w:hint="eastAsia"/>
+          <w:kern w:val="0"/>
+          <w:szCs w:val="24"/>
+        </w:rPr>
+        <w:t>，選擇哪一個line</w:t>
+      </w:r>
+      <w:proofErr w:type="gramStart"/>
+      <w:r>
+        <w:rPr>
+          <w:rFonts w:ascii="新細明體" w:eastAsia="新細明體" w:hAnsi="新細明體" w:cs="新細明體" w:hint="eastAsia"/>
+          <w:kern w:val="0"/>
+          <w:szCs w:val="24"/>
+        </w:rPr>
+        <w:t>群組要通知</w:t>
+      </w:r>
+      <w:proofErr w:type="gramEnd"/>
+      <w:r>
+        <w:rPr>
+          <w:rFonts w:ascii="新細明體" w:eastAsia="新細明體" w:hAnsi="新細明體" w:cs="新細明體" w:hint="eastAsia"/>
+          <w:kern w:val="0"/>
+          <w:szCs w:val="24"/>
+        </w:rPr>
+        <w:t>連動，並取的權狀(Token)，貼回到</w:t>
+      </w:r>
+      <w:proofErr w:type="spellStart"/>
+      <w:r>
+        <w:rPr>
+          <w:rFonts w:ascii="新細明體" w:eastAsia="新細明體" w:hAnsi="新細明體" w:cs="新細明體" w:hint="eastAsia"/>
+          <w:kern w:val="0"/>
+          <w:szCs w:val="24"/>
+        </w:rPr>
+        <w:t>sbp</w:t>
+      </w:r>
+      <w:proofErr w:type="spellEnd"/>
+      <w:r>
+        <w:rPr>
+          <w:rFonts w:ascii="新細明體" w:eastAsia="新細明體" w:hAnsi="新細明體" w:cs="新細明體" w:hint="eastAsia"/>
+          <w:kern w:val="0"/>
+          <w:szCs w:val="24"/>
+        </w:rPr>
+        <w:t xml:space="preserve"> 設定內。</w:t>
+      </w:r>
+      <w:bookmarkEnd w:id="0"/>
+    </w:p>
+    <w:p>
+      <w:pPr>
+        <w:rPr>
+          <w:rFonts w:hint="eastAsia"/>
+        </w:rPr>
+      </w:pPr>
+    </w:p>
+    <w:p>
+      <w:pPr>
+        <w:jc w:val="both"/>
+      </w:pPr>
+      <w:r>
+        <w:rPr>
+          <w:noProof/>
+        </w:rPr>
+        <w:drawing>
+          <wp:inline distT="0" distB="0" distL="0" distR="0" wp14:anchorId="2AF15BAD" wp14:editId="49C0CAC4">
+            <wp:extent cx="5274310" cy="5196205"/>
+            <wp:effectExtent l="0" t="0" r="2540" b="4445"/>
+            <wp:docPr id="2" name="圖片 2"/>
+            <wp:cNvGraphicFramePr>
+              <a:graphicFrameLocks xmlns:a="http://schemas.openxmlformats.org/drawingml/2006/main" noChangeAspect="1"/>
+            </wp:cNvGraphicFramePr>
+            <a:graphic xmlns:a="http://schemas.openxmlformats.org/drawingml/2006/main">
+              <a:graphicData uri="http://schemas.openxmlformats.org/drawingml/2006/picture">
+                <pic:pic xmlns:pic="http://schemas.openxmlformats.org/drawingml/2006/picture">
+                  <pic:nvPicPr>
+                    <pic:cNvPr id="1" name=""/>
+                    <pic:cNvPicPr/>
+                  </pic:nvPicPr>
+                  <pic:blipFill>
+                    <a:blip r:embed="rId7"/>
+                    <a:stretch>
+                      <a:fillRect/>
+                    </a:stretch>
+                  </pic:blipFill>
+                  <pic:spPr>
+                    <a:xfrm>
+                      <a:off x="0" y="0"/>
                       <a:ext cx="5274310" cy="5196205"/>
                     </a:xfrm>
                     <a:prstGeom prst="rect">
@@ -614,6 +747,7 @@
         <w:rPr>
           <w:noProof/>
         </w:rPr>
+        <w:lastRenderedPageBreak/>
         <w:drawing>
           <wp:inline distT="0" distB="0" distL="0" distR="0" wp14:anchorId="008F6BAF" wp14:editId="06FB7EEB">
             <wp:extent cx="5274310" cy="2625090"/>
@@ -630,7 +764,7 @@
                     <pic:cNvPicPr/>
                   </pic:nvPicPr>
                   <pic:blipFill>
-                    <a:blip r:embed="rId6"/>
+                    <a:blip r:embed="rId8"/>
                     <a:stretch>
                       <a:fillRect/>
                     </a:stretch>
@@ -694,7 +828,6 @@
           <w:sz w:val="21"/>
           <w:szCs w:val="21"/>
         </w:rPr>
-        <w:lastRenderedPageBreak/>
         <w:t>1.</w:t>
       </w:r>
       <w:r>
@@ -813,15 +946,10 @@
         </w:rPr>
         <w:t>個訊息不能同時發送，否則訊息內容會以第一個為主</w:t>
       </w:r>
-      <w:bookmarkStart w:id="0" w:name="_GoBack"/>
-      <w:bookmarkEnd w:id="0"/>
     </w:p>
     <w:p>
       <w:pPr>
         <w:jc w:val="both"/>
-        <w:rPr>
-          <w:rFonts w:hint="eastAsia"/>
-        </w:rPr>
       </w:pPr>
     </w:p>
     <w:sectPr>
@@ -1255,6 +1383,18 @@
     <w:semiHidden/>
     <w:unhideWhenUsed/>
   </w:style>
+  <w:style w:type="character" w:styleId="a3">
+    <w:name w:val="Hyperlink"/>
+    <w:basedOn w:val="a0"/>
+    <w:uiPriority w:val="99"/>
+    <w:semiHidden/>
+    <w:unhideWhenUsed/>
+    <w:rsid w:val="005C3197"/>
+    <w:rPr>
+      <w:color w:val="0000FF"/>
+      <w:u w:val="single"/>
+    </w:rPr>
+  </w:style>
 </w:styles>
 </file>
 
